--- a/fuentes/OKEst_CF4_228127_DI_Rev&Met.docx
+++ b/fuentes/OKEst_CF4_228127_DI_Rev&Met.docx
@@ -914,10 +914,10 @@
         <mc:AlternateContent>
           <mc:Choice Requires="wps">
             <w:drawing>
-              <wp:anchor distT="0" distB="0" distL="114300" distR="114300" simplePos="0" relativeHeight="251665408" behindDoc="0" locked="0" layoutInCell="1" hidden="0" allowOverlap="1" wp14:anchorId="71D6E208" wp14:editId="5F986D46">
+              <wp:anchor distT="0" distB="0" distL="114300" distR="114300" simplePos="0" relativeHeight="251665408" behindDoc="0" locked="0" layoutInCell="1" hidden="0" allowOverlap="1" wp14:anchorId="71D6E208" wp14:editId="269E4C0E">
                 <wp:simplePos x="0" y="0"/>
                 <wp:positionH relativeFrom="column">
-                  <wp:posOffset>942975</wp:posOffset>
+                  <wp:posOffset>657225</wp:posOffset>
                 </wp:positionH>
                 <wp:positionV relativeFrom="paragraph">
                   <wp:posOffset>167640</wp:posOffset>
@@ -1032,7 +1032,7 @@
           </mc:Choice>
           <mc:Fallback>
             <w:pict>
-              <v:rect w14:anchorId="71D6E208" id="Rectángulo 576" o:spid="_x0000_s1026" style="position:absolute;left:0;text-align:left;margin-left:74.25pt;margin-top:13.2pt;width:378.75pt;height:46.95pt;z-index:251665408;visibility:visible;mso-wrap-style:square;mso-height-percent:0;mso-wrap-distance-left:9pt;mso-wrap-distance-top:0;mso-wrap-distance-right:9pt;mso-wrap-distance-bottom:0;mso-position-horizontal:absolute;mso-position-horizontal-relative:text;mso-position-vertical:absolute;mso-position-vertical-relative:text;mso-height-percent:0;mso-height-relative:margin;v-text-anchor:middle" o:gfxdata="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" fillcolor="#02a639" strokecolor="#5597d3">
+              <v:rect w14:anchorId="71D6E208" id="Rectángulo 576" o:spid="_x0000_s1026" style="position:absolute;left:0;text-align:left;margin-left:51.75pt;margin-top:13.2pt;width:378.75pt;height:46.95pt;z-index:251665408;visibility:visible;mso-wrap-style:square;mso-height-percent:0;mso-wrap-distance-left:9pt;mso-wrap-distance-top:0;mso-wrap-distance-right:9pt;mso-wrap-distance-bottom:0;mso-position-horizontal:absolute;mso-position-horizontal-relative:text;mso-position-vertical:absolute;mso-position-vertical-relative:text;mso-height-percent:0;mso-height-relative:margin;v-text-anchor:middle" o:gfxdata="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" fillcolor="#02a639" strokecolor="#5597d3">
                 <v:stroke startarrowwidth="narrow" startarrowlength="short" endarrowwidth="narrow" endarrowlength="short" joinstyle="round"/>
                 <v:textbox inset="2.53958mm,1.2694mm,2.53958mm,1.2694mm">
                   <w:txbxContent>
@@ -3161,9 +3161,16 @@
       </w:pPr>
       <w:r>
         <w:rPr>
-          <w:color w:val="000000"/>
-        </w:rPr>
-        <w:t>Software para modelamiento de procesos de negocio</w:t>
+          <w:i/>
+          <w:color w:val="000000"/>
+        </w:rPr>
+        <w:t>Software</w:t>
+      </w:r>
+      <w:r>
+        <w:rPr>
+          <w:color w:val="000000"/>
+        </w:rPr>
+        <w:t xml:space="preserve"> para modelamiento de procesos de negocio</w:t>
       </w:r>
       <w:r>
         <w:rPr>
@@ -3190,9 +3197,16 @@
       </w:pPr>
       <w:r>
         <w:rPr>
-          <w:color w:val="000000"/>
-        </w:rPr>
-        <w:t>Software para construir modelos y diagramas.</w:t>
+          <w:i/>
+          <w:color w:val="000000"/>
+        </w:rPr>
+        <w:t>Software</w:t>
+      </w:r>
+      <w:r>
+        <w:rPr>
+          <w:color w:val="000000"/>
+        </w:rPr>
+        <w:t xml:space="preserve"> para construir modelos y diagramas.</w:t>
       </w:r>
     </w:p>
     <w:p>
@@ -3230,7 +3244,16 @@
         <w:jc w:val="both"/>
       </w:pPr>
       <w:r>
-        <w:t xml:space="preserve">Por otra parte, Excel, Visio y SharePoint, son herramientas básicas que por mucho tiempo han sido útiles para aproximarse a las visiones arquitectónicas, pero la gestión actual de AE requiere la democratización y flexibilidad, es decir que no solamente el personal de TI, también personas de negocio en toda la organización colaboren en el mapeo de datos, visualización de procesos, a través de portales accesibles para todos o alojadas en la nube. </w:t>
+        <w:t xml:space="preserve">Por otra parte, Excel, Visio y </w:t>
+      </w:r>
+      <w:r>
+        <w:rPr>
+          <w:i/>
+        </w:rPr>
+        <w:t>SharePoint</w:t>
+      </w:r>
+      <w:r>
+        <w:t xml:space="preserve">, son herramientas básicas que por mucho tiempo han sido útiles para aproximarse a las visiones arquitectónicas, pero la gestión actual de AE requiere la democratización y flexibilidad, es decir que no solamente el personal de TI, también personas de negocio en toda la organización colaboren en el mapeo de datos, visualización de procesos, a través de portales accesibles para todos o alojadas en la nube. </w:t>
       </w:r>
     </w:p>
     <w:p>
@@ -3969,31 +3992,58 @@
         <w:jc w:val="both"/>
       </w:pPr>
       <w:r>
-        <w:t xml:space="preserve">En la siguiente sección se detallan algunas características del Enterprise </w:t>
+        <w:t xml:space="preserve">En la siguiente sección se detallan algunas características del </w:t>
+      </w:r>
+      <w:r>
+        <w:rPr>
+          <w:i/>
+        </w:rPr>
+        <w:t xml:space="preserve">Enterprise </w:t>
       </w:r>
       <w:proofErr w:type="spellStart"/>
       <w:r>
+        <w:rPr>
+          <w:i/>
+        </w:rPr>
         <w:t>Architecture</w:t>
       </w:r>
       <w:proofErr w:type="spellEnd"/>
       <w:r>
+        <w:rPr>
+          <w:i/>
+        </w:rPr>
         <w:t xml:space="preserve"> </w:t>
       </w:r>
       <w:proofErr w:type="spellStart"/>
       <w:r>
+        <w:rPr>
+          <w:i/>
+        </w:rPr>
         <w:t>Maturity</w:t>
       </w:r>
       <w:proofErr w:type="spellEnd"/>
       <w:r>
+        <w:rPr>
+          <w:i/>
+        </w:rPr>
         <w:t xml:space="preserve"> </w:t>
       </w:r>
       <w:proofErr w:type="spellStart"/>
       <w:r>
+        <w:rPr>
+          <w:i/>
+        </w:rPr>
         <w:t>Model</w:t>
       </w:r>
       <w:proofErr w:type="spellEnd"/>
       <w:r>
-        <w:t xml:space="preserve"> – EAMM, desarrollado por NASCIO, aunque en la industria se encuentran otros modelos como:</w:t>
+        <w:rPr>
+          <w:i/>
+        </w:rPr>
+        <w:t xml:space="preserve"> </w:t>
+      </w:r>
+      <w:r>
+        <w:t>– EAMM, desarrollado por NASCIO, aunque en la industria se encuentran otros modelos como:</w:t>
       </w:r>
     </w:p>
     <w:p>
@@ -4036,6 +4086,7 @@
       </w:r>
       <w:r>
         <w:rPr>
+          <w:i/>
           <w:lang w:val="en-US"/>
         </w:rPr>
         <w:t>Enterprise Architecture of Maturity Model Framework</w:t>
@@ -4074,6 +4125,7 @@
       </w:r>
       <w:r>
         <w:rPr>
+          <w:i/>
           <w:lang w:val="en-US"/>
         </w:rPr>
         <w:t>Architecture Capability Maturity Model</w:t>
@@ -4112,6 +4164,7 @@
       </w:r>
       <w:r>
         <w:rPr>
+          <w:i/>
           <w:lang w:val="en-US"/>
         </w:rPr>
         <w:t>Enterprise Architecture Assessment Framework</w:t>
@@ -4150,6 +4203,7 @@
       </w:r>
       <w:r>
         <w:rPr>
+          <w:i/>
           <w:lang w:val="en-US"/>
         </w:rPr>
         <w:t>Extended Enterprise Architecture Maturity Model</w:t>
@@ -4184,7 +4238,20 @@
         <w:rPr>
           <w:lang w:val="en-US"/>
         </w:rPr>
-        <w:t>SAMM (Strategic Alignment Maturity Model).</w:t>
+        <w:t>SAMM (</w:t>
+      </w:r>
+      <w:r>
+        <w:rPr>
+          <w:i/>
+          <w:lang w:val="en-US"/>
+        </w:rPr>
+        <w:t>Strategic Alignment Maturity Model</w:t>
+      </w:r>
+      <w:r>
+        <w:rPr>
+          <w:lang w:val="en-US"/>
+        </w:rPr>
+        <w:t>).</w:t>
       </w:r>
     </w:p>
     <w:p>
@@ -4210,7 +4277,20 @@
         <w:rPr>
           <w:lang w:val="en-US"/>
         </w:rPr>
-        <w:t>MAEAF Maturity Assessment Enterprise Architecture Framework.</w:t>
+        <w:t xml:space="preserve">MAEAF </w:t>
+      </w:r>
+      <w:r>
+        <w:rPr>
+          <w:i/>
+          <w:lang w:val="en-US"/>
+        </w:rPr>
+        <w:t>Maturity Assessment Enterprise Architecture Framework</w:t>
+      </w:r>
+      <w:r>
+        <w:rPr>
+          <w:lang w:val="en-US"/>
+        </w:rPr>
+        <w:t>.</w:t>
       </w:r>
     </w:p>
     <w:p>
@@ -4307,50 +4387,92 @@
         <w:jc w:val="both"/>
       </w:pPr>
       <w:r>
-        <w:t xml:space="preserve">El Modelo de madurez de AE (Enterprise </w:t>
+        <w:t>El Modelo de madurez de AE (</w:t>
+      </w:r>
+      <w:r>
+        <w:rPr>
+          <w:i/>
+        </w:rPr>
+        <w:t xml:space="preserve">Enterprise </w:t>
       </w:r>
       <w:proofErr w:type="spellStart"/>
       <w:r>
+        <w:rPr>
+          <w:i/>
+        </w:rPr>
         <w:t>Architecture</w:t>
       </w:r>
       <w:proofErr w:type="spellEnd"/>
       <w:r>
+        <w:rPr>
+          <w:i/>
+        </w:rPr>
         <w:t xml:space="preserve"> </w:t>
       </w:r>
       <w:proofErr w:type="spellStart"/>
       <w:r>
+        <w:rPr>
+          <w:i/>
+        </w:rPr>
         <w:t>Maturity</w:t>
       </w:r>
       <w:proofErr w:type="spellEnd"/>
       <w:r>
+        <w:rPr>
+          <w:i/>
+        </w:rPr>
         <w:t xml:space="preserve"> </w:t>
       </w:r>
       <w:proofErr w:type="spellStart"/>
       <w:r>
+        <w:rPr>
+          <w:i/>
+        </w:rPr>
         <w:t>Model</w:t>
       </w:r>
       <w:proofErr w:type="spellEnd"/>
       <w:r>
-        <w:t xml:space="preserve"> - EAMM) fue desarrollado por la Asociación Nacional de </w:t>
+        <w:t xml:space="preserve"> - EAMM) fue desarrollado por la </w:t>
+      </w:r>
+      <w:r>
+        <w:rPr>
+          <w:i/>
+        </w:rPr>
+        <w:t xml:space="preserve">Asociación Nacional de </w:t>
       </w:r>
       <w:proofErr w:type="spellStart"/>
       <w:r>
+        <w:rPr>
+          <w:i/>
+        </w:rPr>
         <w:t>Chief</w:t>
       </w:r>
       <w:proofErr w:type="spellEnd"/>
       <w:r>
+        <w:rPr>
+          <w:i/>
+        </w:rPr>
         <w:t xml:space="preserve"> </w:t>
       </w:r>
       <w:proofErr w:type="spellStart"/>
       <w:r>
+        <w:rPr>
+          <w:i/>
+        </w:rPr>
         <w:t>Information</w:t>
       </w:r>
       <w:proofErr w:type="spellEnd"/>
       <w:r>
+        <w:rPr>
+          <w:i/>
+        </w:rPr>
         <w:t xml:space="preserve"> </w:t>
       </w:r>
       <w:proofErr w:type="spellStart"/>
       <w:r>
+        <w:rPr>
+          <w:i/>
+        </w:rPr>
         <w:t>Officer</w:t>
       </w:r>
       <w:proofErr w:type="spellEnd"/>
@@ -4388,27 +4510,60 @@
       </w:r>
       <w:proofErr w:type="spellStart"/>
       <w:r>
+        <w:rPr>
+          <w:i/>
+        </w:rPr>
         <w:t>Capability</w:t>
       </w:r>
       <w:proofErr w:type="spellEnd"/>
       <w:r>
+        <w:rPr>
+          <w:i/>
+        </w:rPr>
         <w:t xml:space="preserve"> </w:t>
       </w:r>
       <w:proofErr w:type="spellStart"/>
       <w:r>
+        <w:rPr>
+          <w:i/>
+        </w:rPr>
         <w:t>Maturity</w:t>
       </w:r>
       <w:proofErr w:type="spellEnd"/>
       <w:r>
+        <w:rPr>
+          <w:i/>
+        </w:rPr>
         <w:t xml:space="preserve"> </w:t>
       </w:r>
       <w:proofErr w:type="spellStart"/>
       <w:r>
+        <w:rPr>
+          <w:i/>
+        </w:rPr>
         <w:t>Model</w:t>
       </w:r>
       <w:proofErr w:type="spellEnd"/>
       <w:r>
-        <w:t xml:space="preserve"> (CMM) desarrollado por el Instituto de Ingeniería de Software (SEI) que describe la evolución de los procesos de desarrollo de software de las organizaciones a través de seis niveles: no programado (o inexistente), inicial o programado, repetible, definido, gestionado y optimizado (o mejora continua).</w:t>
+        <w:t xml:space="preserve"> (CMM) desarrollado por el Instituto de Ingeniería de </w:t>
+      </w:r>
+      <w:r>
+        <w:rPr>
+          <w:i/>
+        </w:rPr>
+        <w:t>Software</w:t>
+      </w:r>
+      <w:r>
+        <w:t xml:space="preserve"> (SEI) que describe la evolución de los procesos de desarrollo de </w:t>
+      </w:r>
+      <w:r>
+        <w:rPr>
+          <w:i/>
+        </w:rPr>
+        <w:t>software</w:t>
+      </w:r>
+      <w:r>
+        <w:t xml:space="preserve"> de las organizaciones a través de seis niveles: no programado (o inexistente), inicial o programado, repetible, definido, gestionado y optimizado (o mejora continua).</w:t>
       </w:r>
     </w:p>
     <w:p>
@@ -5190,15 +5345,13 @@
       </w:pPr>
       <w:r>
         <w:lastRenderedPageBreak/>
-        <w:t xml:space="preserve">TOGAF plantea en el ADM (The Open </w:t>
-      </w:r>
-      <w:proofErr w:type="spellStart"/>
-      <w:r>
-        <w:t>Group</w:t>
-      </w:r>
-      <w:proofErr w:type="spellEnd"/>
-      <w:r>
-        <w:t>, 2018) proporciona el contexto dentro del cual el equipo de arquitectura puede operar para desarrollar el programa de AE:</w:t>
+        <w:t>TOGAF plantea en el ADM</w:t>
+      </w:r>
+      <w:r>
+        <w:t>,</w:t>
+      </w:r>
+      <w:r>
+        <w:t xml:space="preserve"> (2018) proporciona el contexto dentro del cual el equipo de arquitectura puede operar para desarrollar el programa de AE:</w:t>
       </w:r>
     </w:p>
     <w:p>
@@ -10272,7 +10425,7 @@
           <w:id w:val="792196527"/>
         </w:sdtPr>
         <w:sdtContent>
-          <w:commentRangeStart w:id="9"/>
+          <w:commentRangeStart w:id="8"/>
         </w:sdtContent>
       </w:sdt>
       <w:r>
@@ -10281,9 +10434,9 @@
         </w:rPr>
         <w:t xml:space="preserve">TESIS </w:t>
       </w:r>
-      <w:commentRangeEnd w:id="9"/>
-      <w:r>
-        <w:commentReference w:id="9"/>
+      <w:commentRangeEnd w:id="8"/>
+      <w:r>
+        <w:commentReference w:id="8"/>
       </w:r>
     </w:p>
     <w:p>
@@ -10333,12 +10486,12 @@
           <w:id w:val="160996214"/>
         </w:sdtPr>
         <w:sdtContent>
-          <w:commentRangeStart w:id="10"/>
+          <w:commentRangeStart w:id="9"/>
         </w:sdtContent>
       </w:sdt>
-      <w:commentRangeEnd w:id="10"/>
-      <w:r>
-        <w:commentReference w:id="10"/>
+      <w:commentRangeEnd w:id="9"/>
+      <w:r>
+        <w:commentReference w:id="9"/>
       </w:r>
       <w:r>
         <w:rPr>
@@ -11624,7 +11777,41 @@
                 <w:sz w:val="20"/>
                 <w:szCs w:val="20"/>
               </w:rPr>
-              <w:t>Es como una capa de abstracción, representada por el conjunto funciones y procedimientos, que ofrece cierta biblioteca de software para comunicarse con otro software.</w:t>
+              <w:t xml:space="preserve">Es como una capa de abstracción, representada por el conjunto funciones y procedimientos, que ofrece cierta biblioteca de </w:t>
+            </w:r>
+            <w:r>
+              <w:rPr>
+                <w:b w:val="0"/>
+                <w:i/>
+                <w:sz w:val="20"/>
+                <w:szCs w:val="20"/>
+              </w:rPr>
+              <w:t>software</w:t>
+            </w:r>
+            <w:r>
+              <w:rPr>
+                <w:b w:val="0"/>
+                <w:sz w:val="20"/>
+                <w:szCs w:val="20"/>
+              </w:rPr>
+              <w:t xml:space="preserve"> para comunicarse con otro </w:t>
+            </w:r>
+            <w:r>
+              <w:rPr>
+                <w:b w:val="0"/>
+                <w:i/>
+                <w:sz w:val="20"/>
+                <w:szCs w:val="20"/>
+              </w:rPr>
+              <w:t>software</w:t>
+            </w:r>
+            <w:r>
+              <w:rPr>
+                <w:b w:val="0"/>
+                <w:sz w:val="20"/>
+                <w:szCs w:val="20"/>
+              </w:rPr>
+              <w:t>.</w:t>
             </w:r>
           </w:p>
         </w:tc>
@@ -13534,98 +13721,118 @@
         </w:rPr>
         <w:t xml:space="preserve">® 3.1 Specification. </w:t>
       </w:r>
+      <w:bookmarkStart w:id="10" w:name="_GoBack"/>
+      <w:r>
+        <w:fldChar w:fldCharType="begin"/>
+      </w:r>
+      <w:r>
+        <w:rPr>
+          <w:lang w:val="en-US"/>
+        </w:rPr>
+        <w:instrText xml:space="preserve"> HYPERLINK "http://www.opengroup.org/library/c174" \h </w:instrText>
+      </w:r>
+      <w:r>
+        <w:fldChar w:fldCharType="separate"/>
+      </w:r>
+      <w:r>
+        <w:rPr>
+          <w:color w:val="1155CC"/>
+          <w:u w:val="single"/>
+          <w:lang w:val="en-US"/>
+        </w:rPr>
+        <w:t>www.opengroup.org/library/c174</w:t>
+      </w:r>
+      <w:r>
+        <w:rPr>
+          <w:color w:val="1155CC"/>
+          <w:u w:val="single"/>
+          <w:lang w:val="en-US"/>
+        </w:rPr>
+        <w:fldChar w:fldCharType="end"/>
+      </w:r>
+      <w:bookmarkEnd w:id="10"/>
+    </w:p>
+    <w:p>
+      <w:pPr>
+        <w:pStyle w:val="Normal2"/>
+        <w:pBdr>
+          <w:top w:val="nil"/>
+          <w:left w:val="nil"/>
+          <w:bottom w:val="nil"/>
+          <w:right w:val="nil"/>
+          <w:between w:val="nil"/>
+        </w:pBdr>
+        <w:rPr>
+          <w:lang w:val="en-US"/>
+        </w:rPr>
+      </w:pPr>
+    </w:p>
+    <w:p>
+      <w:pPr>
+        <w:pStyle w:val="Normal2"/>
+        <w:pBdr>
+          <w:top w:val="nil"/>
+          <w:left w:val="nil"/>
+          <w:bottom w:val="nil"/>
+          <w:right w:val="nil"/>
+          <w:between w:val="nil"/>
+        </w:pBdr>
+        <w:rPr>
+          <w:color w:val="000000"/>
+          <w:lang w:val="en-US"/>
+        </w:rPr>
+      </w:pPr>
+      <w:r>
+        <w:rPr>
+          <w:color w:val="000000"/>
+          <w:lang w:val="en-US"/>
+        </w:rPr>
+        <w:t xml:space="preserve">The Open Group. (2018). </w:t>
+      </w:r>
+      <w:proofErr w:type="spellStart"/>
+      <w:r>
+        <w:rPr>
+          <w:i/>
+          <w:color w:val="000000"/>
+          <w:lang w:val="en-US"/>
+        </w:rPr>
+        <w:t>Togaf</w:t>
+      </w:r>
+      <w:proofErr w:type="spellEnd"/>
+      <w:r>
+        <w:rPr>
+          <w:i/>
+          <w:color w:val="000000"/>
+          <w:lang w:val="en-US"/>
+        </w:rPr>
+        <w:t xml:space="preserve"> </w:t>
+      </w:r>
+      <w:proofErr w:type="spellStart"/>
+      <w:r>
+        <w:rPr>
+          <w:i/>
+          <w:color w:val="000000"/>
+          <w:lang w:val="en-US"/>
+        </w:rPr>
+        <w:t>Versión</w:t>
+      </w:r>
+      <w:proofErr w:type="spellEnd"/>
+      <w:r>
+        <w:rPr>
+          <w:i/>
+          <w:color w:val="000000"/>
+          <w:lang w:val="en-US"/>
+        </w:rPr>
+        <w:t xml:space="preserve"> 9.2</w:t>
+      </w:r>
+      <w:r>
+        <w:rPr>
+          <w:color w:val="000000"/>
+          <w:lang w:val="en-US"/>
+        </w:rPr>
+        <w:t xml:space="preserve">. TOGAF: </w:t>
+      </w:r>
       <w:hyperlink r:id="rId42">
-        <w:r>
-          <w:rPr>
-            <w:color w:val="1155CC"/>
-            <w:u w:val="single"/>
-            <w:lang w:val="en-US"/>
-          </w:rPr>
-          <w:t>www.opengroup.org/library/c174</w:t>
-        </w:r>
-      </w:hyperlink>
-    </w:p>
-    <w:p>
-      <w:pPr>
-        <w:pStyle w:val="Normal2"/>
-        <w:pBdr>
-          <w:top w:val="nil"/>
-          <w:left w:val="nil"/>
-          <w:bottom w:val="nil"/>
-          <w:right w:val="nil"/>
-          <w:between w:val="nil"/>
-        </w:pBdr>
-        <w:rPr>
-          <w:lang w:val="en-US"/>
-        </w:rPr>
-      </w:pPr>
-    </w:p>
-    <w:p>
-      <w:pPr>
-        <w:pStyle w:val="Normal2"/>
-        <w:pBdr>
-          <w:top w:val="nil"/>
-          <w:left w:val="nil"/>
-          <w:bottom w:val="nil"/>
-          <w:right w:val="nil"/>
-          <w:between w:val="nil"/>
-        </w:pBdr>
-        <w:rPr>
-          <w:color w:val="000000"/>
-          <w:lang w:val="en-US"/>
-        </w:rPr>
-      </w:pPr>
-      <w:r>
-        <w:rPr>
-          <w:color w:val="000000"/>
-          <w:lang w:val="en-US"/>
-        </w:rPr>
-        <w:t xml:space="preserve">The Open Group. (2018). </w:t>
-      </w:r>
-      <w:proofErr w:type="spellStart"/>
-      <w:r>
-        <w:rPr>
-          <w:i/>
-          <w:color w:val="000000"/>
-          <w:lang w:val="en-US"/>
-        </w:rPr>
-        <w:t>Togaf</w:t>
-      </w:r>
-      <w:proofErr w:type="spellEnd"/>
-      <w:r>
-        <w:rPr>
-          <w:i/>
-          <w:color w:val="000000"/>
-          <w:lang w:val="en-US"/>
-        </w:rPr>
-        <w:t xml:space="preserve"> </w:t>
-      </w:r>
-      <w:proofErr w:type="spellStart"/>
-      <w:r>
-        <w:rPr>
-          <w:i/>
-          <w:color w:val="000000"/>
-          <w:lang w:val="en-US"/>
-        </w:rPr>
-        <w:t>Versión</w:t>
-      </w:r>
-      <w:proofErr w:type="spellEnd"/>
-      <w:r>
-        <w:rPr>
-          <w:i/>
-          <w:color w:val="000000"/>
-          <w:lang w:val="en-US"/>
-        </w:rPr>
-        <w:t xml:space="preserve"> 9.2</w:t>
-      </w:r>
-      <w:r>
-        <w:rPr>
-          <w:color w:val="000000"/>
-          <w:lang w:val="en-US"/>
-        </w:rPr>
-        <w:t xml:space="preserve">. TOGAF: </w:t>
-      </w:r>
-      <w:hyperlink r:id="rId43">
         <w:r>
           <w:rPr>
             <w:color w:val="1155CC"/>
@@ -13687,7 +13894,7 @@
         </w:rPr>
         <w:t xml:space="preserve"> </w:t>
       </w:r>
-      <w:hyperlink r:id="rId44" w:anchor="soa_definition">
+      <w:hyperlink r:id="rId43" w:anchor="soa_definition">
         <w:r>
           <w:rPr>
             <w:color w:val="1155CC"/>
@@ -13746,7 +13953,7 @@
         </w:rPr>
         <w:t xml:space="preserve">. The Global Data Management Community: </w:t>
       </w:r>
-      <w:hyperlink r:id="rId45">
+      <w:hyperlink r:id="rId44">
         <w:r>
           <w:rPr>
             <w:color w:val="1155CC"/>
@@ -14978,8 +15185,8 @@
       </w:r>
     </w:p>
     <w:sectPr>
-      <w:headerReference w:type="default" r:id="rId46"/>
-      <w:footerReference w:type="default" r:id="rId47"/>
+      <w:headerReference w:type="default" r:id="rId45"/>
+      <w:footerReference w:type="default" r:id="rId46"/>
       <w:pgSz w:w="12240" w:h="15840"/>
       <w:pgMar w:top="1701" w:right="1134" w:bottom="1134" w:left="1134" w:header="720" w:footer="0" w:gutter="0"/>
       <w:pgNumType w:start="1"/>
@@ -15309,14 +15516,12 @@
           <w:i/>
         </w:rPr>
       </w:pPr>
-      <w:bookmarkStart w:id="8" w:name="_GoBack"/>
       <w:r>
         <w:rPr>
           <w:i/>
         </w:rPr>
         <w:t>Portafolio de proyectos para la transformación</w:t>
       </w:r>
-      <w:bookmarkEnd w:id="8"/>
     </w:p>
     <w:p>
       <w:pPr>
@@ -15332,7 +15537,7 @@
       </w:r>
     </w:p>
   </w:comment>
-  <w:comment w:id="9" w:author="Silvia Milena Sequeda C�rdenas" w:date="2022-11-15T22:18:00Z" w:initials="">
+  <w:comment w:id="8" w:author="Silvia Milena Sequeda C�rdenas" w:date="2022-11-15T22:18:00Z" w:initials="">
     <w:p>
       <w:pPr>
         <w:pStyle w:val="Normal2"/>
@@ -15361,7 +15566,7 @@
       </w:r>
     </w:p>
   </w:comment>
-  <w:comment w:id="10" w:author="SANDRA PATRICIA HOYOS SEPULVEDA" w:date="2022-11-19T16:15:00Z" w:initials="">
+  <w:comment w:id="9" w:author="SANDRA PATRICIA HOYOS SEPULVEDA" w:date="2022-11-19T16:15:00Z" w:initials="">
     <w:p>
       <w:pPr>
         <w:pStyle w:val="Normal2"/>
@@ -22030,12 +22235,6 @@
 </file>
 
 <file path=customXml/item1.xml><?xml version="1.0" encoding="utf-8"?>
-<go:gDocsCustomXmlDataStorage xmlns:go="http://customooxmlschemas.google.com/" xmlns:r="http://schemas.openxmlformats.org/officeDocument/2006/relationships">
-  <go:docsCustomData xmlns:go="http://customooxmlschemas.google.com/" roundtripDataSignature="AMtx7mg1kYDWX2uihPqAvavuQggntSuCUw==">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</go:docsCustomData>
-</go:gDocsCustomXmlDataStorage>
-</file>
-
-<file path=customXml/item2.xml><?xml version="1.0" encoding="utf-8"?>
 <?mso-contentType ?>
 <FormTemplates xmlns="http://schemas.microsoft.com/sharepoint/v3/contenttype/forms">
   <Display>DocumentLibraryForm</Display>
@@ -22044,28 +22243,9 @@
 </FormTemplates>
 </file>
 
-<file path=customXml/item3.xml><?xml version="1.0" encoding="utf-8"?>
-<p:properties xmlns:p="http://schemas.microsoft.com/office/2006/metadata/properties" xmlns:xsi="http://www.w3.org/2001/XMLSchema-instance" xmlns:pc="http://schemas.microsoft.com/office/infopath/2007/PartnerControls">
-  <documentManagement>
-    <TaxCatchAll xmlns="1d52d4bc-3f95-4709-b359-1b96840d7671" xsi:nil="true"/>
-    <lcf76f155ced4ddcb4097134ff3c332f xmlns="8d1bea48-6525-4b05-8cf5-c6ad0dd5b02f">
-      <Terms xmlns="http://schemas.microsoft.com/office/infopath/2007/PartnerControls"/>
-    </lcf76f155ced4ddcb4097134ff3c332f>
-    <SharedWithUsers xmlns="1d52d4bc-3f95-4709-b359-1b96840d7671">
-      <UserInfo>
-        <DisplayName/>
-        <AccountId xsi:nil="true"/>
-        <AccountType/>
-      </UserInfo>
-    </SharedWithUsers>
-    <MediaLengthInSeconds xmlns="8d1bea48-6525-4b05-8cf5-c6ad0dd5b02f" xsi:nil="true"/>
-  </documentManagement>
-</p:properties>
-</file>
-
-<file path=customXml/item4.xml><?xml version="1.0" encoding="utf-8"?>
-<ct:contentTypeSchema xmlns:ct="http://schemas.microsoft.com/office/2006/metadata/contentType" xmlns:ma="http://schemas.microsoft.com/office/2006/metadata/properties/metaAttributes" ct:_="" ma:_="" ma:contentTypeName="Documento" ma:contentTypeID="0x0101009BA69CCE19797543AAB5DE63E320ACE2" ma:contentTypeVersion="13" ma:contentTypeDescription="Crear nuevo documento." ma:contentTypeScope="" ma:versionID="c27e9dff27dbbef6126b7e1a03a96eaf">
-  <xsd:schema xmlns:xsd="http://www.w3.org/2001/XMLSchema" xmlns:xs="http://www.w3.org/2001/XMLSchema" xmlns:p="http://schemas.microsoft.com/office/2006/metadata/properties" xmlns:ns2="1d52d4bc-3f95-4709-b359-1b96840d7671" xmlns:ns3="8d1bea48-6525-4b05-8cf5-c6ad0dd5b02f" targetNamespace="http://schemas.microsoft.com/office/2006/metadata/properties" ma:root="true" ma:fieldsID="5282fca2a66791c7f7987122c07bb49b" ns2:_="" ns3:_="">
+<file path=customXml/item2.xml><?xml version="1.0" encoding="utf-8"?>
+<ct:contentTypeSchema xmlns:ct="http://schemas.microsoft.com/office/2006/metadata/contentType" xmlns:ma="http://schemas.microsoft.com/office/2006/metadata/properties/metaAttributes" ct:_="" ma:_="" ma:contentTypeName="Documento" ma:contentTypeID="0x0101009BA69CCE19797543AAB5DE63E320ACE2" ma:contentTypeVersion="14" ma:contentTypeDescription="Crear nuevo documento." ma:contentTypeScope="" ma:versionID="2f90f55f16d6129f0654d41f192d768d">
+  <xsd:schema xmlns:xsd="http://www.w3.org/2001/XMLSchema" xmlns:xs="http://www.w3.org/2001/XMLSchema" xmlns:p="http://schemas.microsoft.com/office/2006/metadata/properties" xmlns:ns2="1d52d4bc-3f95-4709-b359-1b96840d7671" xmlns:ns3="8d1bea48-6525-4b05-8cf5-c6ad0dd5b02f" targetNamespace="http://schemas.microsoft.com/office/2006/metadata/properties" ma:root="true" ma:fieldsID="abd957e7b663f9246e85859e9da17188" ns2:_="" ns3:_="">
     <xsd:import namespace="1d52d4bc-3f95-4709-b359-1b96840d7671"/>
     <xsd:import namespace="8d1bea48-6525-4b05-8cf5-c6ad0dd5b02f"/>
     <xsd:element name="properties">
@@ -22086,6 +22266,7 @@
                 <xsd:element ref="ns3:lcf76f155ced4ddcb4097134ff3c332f" minOccurs="0"/>
                 <xsd:element ref="ns2:TaxCatchAll" minOccurs="0"/>
                 <xsd:element ref="ns3:MediaServiceOCR" minOccurs="0"/>
+                <xsd:element ref="ns3:MediaServiceObjectDetectorVersions" minOccurs="0"/>
               </xsd:all>
             </xsd:complexType>
           </xsd:element>
@@ -22184,6 +22365,11 @@
         <xsd:restriction base="dms:Note">
           <xsd:maxLength value="255"/>
         </xsd:restriction>
+      </xsd:simpleType>
+    </xsd:element>
+    <xsd:element name="MediaServiceObjectDetectorVersions" ma:index="21" nillable="true" ma:displayName="MediaServiceObjectDetectorVersions" ma:description="" ma:hidden="true" ma:indexed="true" ma:internalName="MediaServiceObjectDetectorVersions" ma:readOnly="true">
+      <xsd:simpleType>
+        <xsd:restriction base="dms:Text"/>
       </xsd:simpleType>
     </xsd:element>
   </xsd:schema>
@@ -22286,25 +22472,45 @@
 </ct:contentTypeSchema>
 </file>
 
+<file path=customXml/item3.xml><?xml version="1.0" encoding="utf-8"?>
+<p:properties xmlns:p="http://schemas.microsoft.com/office/2006/metadata/properties" xmlns:xsi="http://www.w3.org/2001/XMLSchema-instance" xmlns:pc="http://schemas.microsoft.com/office/infopath/2007/PartnerControls">
+  <documentManagement>
+    <TaxCatchAll xmlns="1d52d4bc-3f95-4709-b359-1b96840d7671" xsi:nil="true"/>
+    <lcf76f155ced4ddcb4097134ff3c332f xmlns="8d1bea48-6525-4b05-8cf5-c6ad0dd5b02f">
+      <Terms xmlns="http://schemas.microsoft.com/office/infopath/2007/PartnerControls"/>
+    </lcf76f155ced4ddcb4097134ff3c332f>
+    <SharedWithUsers xmlns="1d52d4bc-3f95-4709-b359-1b96840d7671">
+      <UserInfo>
+        <DisplayName/>
+        <AccountId xsi:nil="true"/>
+        <AccountType/>
+      </UserInfo>
+    </SharedWithUsers>
+    <MediaLengthInSeconds xmlns="8d1bea48-6525-4b05-8cf5-c6ad0dd5b02f" xsi:nil="true"/>
+  </documentManagement>
+</p:properties>
+</file>
+
+<file path=customXml/item4.xml><?xml version="1.0" encoding="utf-8"?>
+<go:gDocsCustomXmlDataStorage xmlns:go="http://customooxmlschemas.google.com/" xmlns:r="http://schemas.openxmlformats.org/officeDocument/2006/relationships">
+  <go:docsCustomData xmlns:go="http://customooxmlschemas.google.com/" roundtripDataSignature="AMtx7mg1kYDWX2uihPqAvavuQggntSuCUw==">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</go:docsCustomData>
+</go:gDocsCustomXmlDataStorage>
+</file>
+
 <file path=customXml/item5.xml><?xml version="1.0" encoding="utf-8"?>
 <b:Sources xmlns:b="http://schemas.openxmlformats.org/officeDocument/2006/bibliography" xmlns="http://schemas.openxmlformats.org/officeDocument/2006/bibliography" SelectedStyle="\APASixthEditionOfficeOnline.xsl" StyleName="APA" Version="6"/>
 </file>
 
 <file path=customXml/itemProps1.xml><?xml version="1.0" encoding="utf-8"?>
-<ds:datastoreItem xmlns:ds="http://schemas.openxmlformats.org/officeDocument/2006/customXml" ds:itemID="{11111111-1234-1234-1234-123412341234}">
+<ds:datastoreItem xmlns:ds="http://schemas.openxmlformats.org/officeDocument/2006/customXml" ds:itemID="{A46C8675-AC4E-40A0-80EF-CD01CEC6FBD2}">
   <ds:schemaRefs>
-    <ds:schemaRef ds:uri="http://customooxmlschemas.google.com/"/>
-    <ds:schemaRef ds:uri="http://schemas.openxmlformats.org/officeDocument/2006/relationships"/>
+    <ds:schemaRef ds:uri="http://schemas.microsoft.com/sharepoint/v3/contenttype/forms"/>
   </ds:schemaRefs>
 </ds:datastoreItem>
 </file>
 
 <file path=customXml/itemProps2.xml><?xml version="1.0" encoding="utf-8"?>
-<ds:datastoreItem xmlns:ds="http://schemas.openxmlformats.org/officeDocument/2006/customXml" ds:itemID="{A46C8675-AC4E-40A0-80EF-CD01CEC6FBD2}">
-  <ds:schemaRefs>
-    <ds:schemaRef ds:uri="http://schemas.microsoft.com/sharepoint/v3/contenttype/forms"/>
-  </ds:schemaRefs>
-</ds:datastoreItem>
+<ds:datastoreItem xmlns:ds="http://schemas.openxmlformats.org/officeDocument/2006/customXml" ds:itemID="{069D5403-CF22-4EEA-B69B-225536FB5768}"/>
 </file>
 
 <file path=customXml/itemProps3.xml><?xml version="1.0" encoding="utf-8"?>
@@ -22319,26 +22525,16 @@
 </file>
 
 <file path=customXml/itemProps4.xml><?xml version="1.0" encoding="utf-8"?>
-<ds:datastoreItem xmlns:ds="http://schemas.openxmlformats.org/officeDocument/2006/customXml" ds:itemID="{B142CF97-FA9D-4B1B-8336-1BF73EC061B0}">
+<ds:datastoreItem xmlns:ds="http://schemas.openxmlformats.org/officeDocument/2006/customXml" ds:itemID="{11111111-1234-1234-1234-123412341234}">
   <ds:schemaRefs>
-    <ds:schemaRef ds:uri="http://schemas.microsoft.com/office/2006/metadata/contentType"/>
-    <ds:schemaRef ds:uri="http://schemas.microsoft.com/office/2006/metadata/properties/metaAttributes"/>
-    <ds:schemaRef ds:uri="http://www.w3.org/2001/XMLSchema"/>
-    <ds:schemaRef ds:uri="http://schemas.microsoft.com/office/2006/metadata/properties"/>
-    <ds:schemaRef ds:uri="1d52d4bc-3f95-4709-b359-1b96840d7671"/>
-    <ds:schemaRef ds:uri="8d1bea48-6525-4b05-8cf5-c6ad0dd5b02f"/>
-    <ds:schemaRef ds:uri="http://schemas.microsoft.com/office/2006/documentManagement/types"/>
-    <ds:schemaRef ds:uri="http://schemas.microsoft.com/office/infopath/2007/PartnerControls"/>
-    <ds:schemaRef ds:uri="http://schemas.openxmlformats.org/package/2006/metadata/core-properties"/>
-    <ds:schemaRef ds:uri="http://purl.org/dc/elements/1.1/"/>
-    <ds:schemaRef ds:uri="http://purl.org/dc/terms/"/>
-    <ds:schemaRef ds:uri="http://schemas.microsoft.com/internal/obd"/>
+    <ds:schemaRef ds:uri="http://customooxmlschemas.google.com/"/>
+    <ds:schemaRef ds:uri="http://schemas.openxmlformats.org/officeDocument/2006/relationships"/>
   </ds:schemaRefs>
 </ds:datastoreItem>
 </file>
 
 <file path=customXml/itemProps5.xml><?xml version="1.0" encoding="utf-8"?>
-<ds:datastoreItem xmlns:ds="http://schemas.openxmlformats.org/officeDocument/2006/customXml" ds:itemID="{4D0E6394-DBF0-44FE-BC6A-9466F74CC478}">
+<ds:datastoreItem xmlns:ds="http://schemas.openxmlformats.org/officeDocument/2006/customXml" ds:itemID="{39EB4983-5EA2-444B-A0DA-A0AFB6F61E55}">
   <ds:schemaRefs>
     <ds:schemaRef ds:uri="http://schemas.openxmlformats.org/officeDocument/2006/bibliography"/>
   </ds:schemaRefs>
